--- a/word/هرمونات مشترك latest.docx
+++ b/word/هرمونات مشترك latest.docx
@@ -460,13 +460,11 @@
             </w:pPr>
             <w:r>
               <w:rPr>
-                <w:rFonts w:cs="Monotype Koufi" w:hint="cs"/>
-                <w:sz w:val="28"/>
-                <w:szCs w:val="28"/>
-                <w:rtl/>
-                <w:lang w:bidi="ar-IQ"/>
-              </w:rPr>
-              <w:t xml:space="preserve">     أســم الـمــريــض    :</w:t>
+                <w:rFonts w:ascii="Monotype Koufi" w:hAnsi="Monotype Koufi"/>
+                <w:b/>
+                <w:sz w:val="24"/>
+              </w:rPr>
+              <w:t xml:space="preserve">     أســم الـمــريــض    :name</w:t>
             </w:r>
           </w:p>
           <w:p>
@@ -485,13 +483,11 @@
             </w:pPr>
             <w:r>
               <w:rPr>
-                <w:rFonts w:cs="Monotype Koufi" w:hint="cs"/>
-                <w:sz w:val="28"/>
-                <w:szCs w:val="28"/>
-                <w:rtl/>
-                <w:lang w:bidi="ar-IQ"/>
-              </w:rPr>
-              <w:t>حـضـرة الـدكتـور    الـفاضـــل :                                                                                            الـمـحـتـرم</w:t>
+                <w:rFonts w:ascii="Monotype Koufi" w:hAnsi="Monotype Koufi"/>
+                <w:b/>
+                <w:sz w:val="24"/>
+              </w:rPr>
+              <w:t>حـضـرة الـدكتـور    الـفاضـــل :doctor                                                                                            الـمـحـتـرم</w:t>
             </w:r>
           </w:p>
         </w:tc>
@@ -669,13 +665,11 @@
             </w:pPr>
             <w:r>
               <w:rPr>
-                <w:rFonts w:cs="Tahoma"/>
-                <w:bCs/>
-                <w:sz w:val="20"/>
-                <w:szCs w:val="20"/>
-                <w:lang w:bidi="ar-IQ"/>
-              </w:rPr>
-              <w:t>0r</w:t>
+                <w:rFonts w:ascii="Tahoma" w:hAnsi="Tahoma"/>
+                <w:b/>
+                <w:sz w:val="24"/>
+              </w:rPr>
+              <w:t xml:space="preserve">  l</w:t>
             </w:r>
           </w:p>
         </w:tc>
@@ -782,13 +776,11 @@
             </w:pPr>
             <w:r>
               <w:rPr>
-                <w:rFonts w:cs="Tahoma"/>
-                <w:bCs/>
-                <w:sz w:val="20"/>
-                <w:szCs w:val="20"/>
-                <w:lang w:bidi="ar-IQ"/>
-              </w:rPr>
-              <w:t>1r</w:t>
+                <w:rFonts w:ascii="Tahoma" w:hAnsi="Tahoma"/>
+                <w:b/>
+                <w:sz w:val="24"/>
+              </w:rPr>
+              <w:t>90l</w:t>
             </w:r>
           </w:p>
         </w:tc>
@@ -896,13 +888,11 @@
             </w:pPr>
             <w:r>
               <w:rPr>
-                <w:rFonts w:cs="Tahoma"/>
-                <w:bCs/>
-                <w:sz w:val="20"/>
-                <w:szCs w:val="20"/>
-                <w:lang w:bidi="ar-IQ"/>
-              </w:rPr>
-              <w:t>2r</w:t>
+                <w:rFonts w:ascii="Tahoma" w:hAnsi="Tahoma"/>
+                <w:b/>
+                <w:sz w:val="24"/>
+              </w:rPr>
+              <w:t xml:space="preserve">  k</w:t>
             </w:r>
           </w:p>
         </w:tc>
@@ -1012,127 +1002,116 @@
             </w:pPr>
             <w:r>
               <w:rPr>
-                <w:rFonts w:cs="Tahoma"/>
-                <w:bCs/>
+                <w:rFonts w:ascii="Tahoma" w:hAnsi="Tahoma"/>
+                <w:b/>
+                <w:sz w:val="24"/>
+              </w:rPr>
+              <w:t xml:space="preserve">  k</w:t>
+            </w:r>
+          </w:p>
+        </w:tc>
+        <w:tc>
+          <w:tcPr>
+            <w:tcW w:w="3496" w:type="dxa"/>
+            <w:tcBorders>
+              <w:top w:val="single" w:sz="12" w:space="0" w:color="auto"/>
+              <w:left w:val="single" w:sz="12" w:space="0" w:color="auto"/>
+              <w:bottom w:val="single" w:sz="12" w:space="0" w:color="auto"/>
+              <w:right w:val="single" w:sz="12" w:space="0" w:color="auto"/>
+            </w:tcBorders>
+            <w:shd w:val="clear" w:color="auto" w:fill="FFFFFF"/>
+          </w:tcPr>
+          <w:p>
+            <w:pPr>
+              <w:jc w:val="right"/>
+              <w:rPr>
+                <w:rFonts w:cs="Tahoma"/>
+                <w:bCs/>
+                <w:rtl/>
+                <w:lang w:bidi="ar-IQ"/>
+              </w:rPr>
+            </w:pPr>
+            <w:proofErr w:type="spellStart"/>
+            <w:r>
+              <w:rPr>
+                <w:rFonts w:cs="Tahoma"/>
+                <w:bCs/>
+                <w:lang w:bidi="ar-IQ"/>
+              </w:rPr>
+              <w:t>Cytomegalo</w:t>
+            </w:r>
+            <w:proofErr w:type="spellEnd"/>
+            <w:r>
+              <w:rPr>
+                <w:rFonts w:cs="Tahoma"/>
+                <w:bCs/>
+                <w:lang w:bidi="ar-IQ"/>
+              </w:rPr>
+              <w:t xml:space="preserve"> Virus </w:t>
+            </w:r>
+            <w:proofErr w:type="spellStart"/>
+            <w:r>
+              <w:rPr>
+                <w:rFonts w:cs="Tahoma"/>
+                <w:bCs/>
+                <w:lang w:bidi="ar-IQ"/>
+              </w:rPr>
+              <w:t>IgM</w:t>
+            </w:r>
+            <w:proofErr w:type="spellEnd"/>
+          </w:p>
+        </w:tc>
+      </w:tr>
+      <w:tr>
+        <w:tc>
+          <w:tcPr>
+            <w:tcW w:w="4088" w:type="dxa"/>
+            <w:tcBorders>
+              <w:top w:val="single" w:sz="12" w:space="0" w:color="auto"/>
+              <w:left w:val="single" w:sz="12" w:space="0" w:color="auto"/>
+              <w:bottom w:val="single" w:sz="12" w:space="0" w:color="auto"/>
+              <w:right w:val="single" w:sz="12" w:space="0" w:color="auto"/>
+            </w:tcBorders>
+          </w:tcPr>
+          <w:p>
+            <w:pPr>
+              <w:rPr>
+                <w:rFonts w:asciiTheme="majorBidi" w:hAnsiTheme="majorBidi" w:cstheme="majorBidi"/>
+                <w:rtl/>
+                <w:lang w:bidi="ar-IQ"/>
+              </w:rPr>
+            </w:pPr>
+            <w:r>
+              <w:rPr>
+                <w:rFonts w:asciiTheme="majorBidi" w:hAnsiTheme="majorBidi" w:cstheme="majorBidi"/>
+                <w:bCs/>
+                <w:lang w:bidi="ar-IQ"/>
+              </w:rPr>
+              <w:t xml:space="preserve">≥ 1.0  Positive              &lt; 0.9  Negative </w:t>
+            </w:r>
+          </w:p>
+        </w:tc>
+        <w:tc>
+          <w:tcPr>
+            <w:tcW w:w="2316" w:type="dxa"/>
+            <w:tcBorders>
+              <w:top w:val="single" w:sz="12" w:space="0" w:color="auto"/>
+              <w:left w:val="single" w:sz="12" w:space="0" w:color="auto"/>
+              <w:bottom w:val="single" w:sz="12" w:space="0" w:color="auto"/>
+              <w:right w:val="single" w:sz="12" w:space="0" w:color="auto"/>
+            </w:tcBorders>
+          </w:tcPr>
+          <w:p>
+            <w:pPr>
+              <w:jc w:val="center"/>
+              <w:rPr>
+                <w:rFonts w:cs="Tahoma"/>
                 <w:sz w:val="20"/>
                 <w:szCs w:val="20"/>
                 <w:lang w:bidi="ar-IQ"/>
               </w:rPr>
-              <w:t>3r</w:t>
-            </w:r>
-          </w:p>
-        </w:tc>
-        <w:tc>
-          <w:tcPr>
-            <w:tcW w:w="3496" w:type="dxa"/>
-            <w:tcBorders>
-              <w:top w:val="single" w:sz="12" w:space="0" w:color="auto"/>
-              <w:left w:val="single" w:sz="12" w:space="0" w:color="auto"/>
-              <w:bottom w:val="single" w:sz="12" w:space="0" w:color="auto"/>
-              <w:right w:val="single" w:sz="12" w:space="0" w:color="auto"/>
-            </w:tcBorders>
-            <w:shd w:val="clear" w:color="auto" w:fill="FFFFFF"/>
-          </w:tcPr>
-          <w:p>
-            <w:pPr>
-              <w:jc w:val="right"/>
-              <w:rPr>
-                <w:rFonts w:cs="Tahoma"/>
-                <w:bCs/>
-                <w:rtl/>
-                <w:lang w:bidi="ar-IQ"/>
-              </w:rPr>
-            </w:pPr>
-            <w:proofErr w:type="spellStart"/>
-            <w:r>
-              <w:rPr>
-                <w:rFonts w:cs="Tahoma"/>
-                <w:bCs/>
-                <w:lang w:bidi="ar-IQ"/>
-              </w:rPr>
-              <w:t>Cytomegalo</w:t>
-            </w:r>
-            <w:proofErr w:type="spellEnd"/>
-            <w:r>
-              <w:rPr>
-                <w:rFonts w:cs="Tahoma"/>
-                <w:bCs/>
-                <w:lang w:bidi="ar-IQ"/>
-              </w:rPr>
-              <w:t xml:space="preserve"> Virus </w:t>
-            </w:r>
-            <w:proofErr w:type="spellStart"/>
-            <w:r>
-              <w:rPr>
-                <w:rFonts w:cs="Tahoma"/>
-                <w:bCs/>
-                <w:lang w:bidi="ar-IQ"/>
-              </w:rPr>
-              <w:t>IgM</w:t>
-            </w:r>
-            <w:proofErr w:type="spellEnd"/>
-          </w:p>
-        </w:tc>
-      </w:tr>
-      <w:tr>
-        <w:tc>
-          <w:tcPr>
-            <w:tcW w:w="4088" w:type="dxa"/>
-            <w:tcBorders>
-              <w:top w:val="single" w:sz="12" w:space="0" w:color="auto"/>
-              <w:left w:val="single" w:sz="12" w:space="0" w:color="auto"/>
-              <w:bottom w:val="single" w:sz="12" w:space="0" w:color="auto"/>
-              <w:right w:val="single" w:sz="12" w:space="0" w:color="auto"/>
-            </w:tcBorders>
-          </w:tcPr>
-          <w:p>
-            <w:pPr>
-              <w:rPr>
-                <w:rFonts w:asciiTheme="majorBidi" w:hAnsiTheme="majorBidi" w:cstheme="majorBidi"/>
-                <w:rtl/>
-                <w:lang w:bidi="ar-IQ"/>
-              </w:rPr>
-            </w:pPr>
-            <w:r>
-              <w:rPr>
-                <w:rFonts w:asciiTheme="majorBidi" w:hAnsiTheme="majorBidi" w:cstheme="majorBidi"/>
-                <w:bCs/>
-                <w:lang w:bidi="ar-IQ"/>
-              </w:rPr>
-              <w:t xml:space="preserve">≥ 1.0  Positive              &lt; 0.9  Negative </w:t>
-            </w:r>
-          </w:p>
-        </w:tc>
-        <w:tc>
-          <w:tcPr>
-            <w:tcW w:w="2316" w:type="dxa"/>
-            <w:tcBorders>
-              <w:top w:val="single" w:sz="12" w:space="0" w:color="auto"/>
-              <w:left w:val="single" w:sz="12" w:space="0" w:color="auto"/>
-              <w:bottom w:val="single" w:sz="12" w:space="0" w:color="auto"/>
-              <w:right w:val="single" w:sz="12" w:space="0" w:color="auto"/>
-            </w:tcBorders>
-          </w:tcPr>
-          <w:p>
-            <w:pPr>
-              <w:jc w:val="center"/>
-              <w:rPr>
-                <w:rFonts w:cs="Tahoma"/>
-                <w:sz w:val="20"/>
-                <w:szCs w:val="20"/>
-                <w:lang w:bidi="ar-IQ"/>
-              </w:rPr>
-            </w:pPr>
-            <w:r>
-              <w:rPr>
-                <w:rFonts w:cs="Tahoma"/>
-                <w:bCs/>
-                <w:sz w:val="20"/>
-                <w:szCs w:val="20"/>
-                <w:lang w:bidi="ar-IQ"/>
-              </w:rPr>
-              <w:t>4r</w:t>
-            </w:r>
+            </w:pPr>
+            <w:r/>
           </w:p>
         </w:tc>
         <w:tc>
@@ -1230,116 +1209,112 @@
             </w:pPr>
             <w:r>
               <w:rPr>
-                <w:rFonts w:cs="Tahoma"/>
-                <w:bCs/>
+                <w:rFonts w:ascii="Tahoma" w:hAnsi="Tahoma"/>
+                <w:b/>
+                <w:sz w:val="24"/>
+              </w:rPr>
+              <w:t xml:space="preserve">  k</w:t>
+            </w:r>
+          </w:p>
+        </w:tc>
+        <w:tc>
+          <w:tcPr>
+            <w:tcW w:w="3496" w:type="dxa"/>
+            <w:tcBorders>
+              <w:top w:val="single" w:sz="12" w:space="0" w:color="auto"/>
+              <w:left w:val="single" w:sz="12" w:space="0" w:color="auto"/>
+              <w:bottom w:val="single" w:sz="12" w:space="0" w:color="auto"/>
+              <w:right w:val="single" w:sz="12" w:space="0" w:color="auto"/>
+            </w:tcBorders>
+          </w:tcPr>
+          <w:p>
+            <w:pPr>
+              <w:jc w:val="right"/>
+              <w:rPr>
+                <w:rFonts w:cs="Tahoma"/>
+                <w:bCs/>
+                <w:rtl/>
+                <w:lang w:bidi="ar-IQ"/>
+              </w:rPr>
+            </w:pPr>
+            <w:r>
+              <w:rPr>
+                <w:rFonts w:cs="Tahoma"/>
+                <w:bCs/>
+                <w:lang w:bidi="ar-IQ"/>
+              </w:rPr>
+              <w:t xml:space="preserve">Rubella </w:t>
+            </w:r>
+            <w:proofErr w:type="spellStart"/>
+            <w:r>
+              <w:rPr>
+                <w:rFonts w:cs="Tahoma"/>
+                <w:bCs/>
+                <w:lang w:bidi="ar-IQ"/>
+              </w:rPr>
+              <w:t>IgM</w:t>
+            </w:r>
+            <w:proofErr w:type="spellEnd"/>
+          </w:p>
+        </w:tc>
+      </w:tr>
+      <w:tr>
+        <w:tc>
+          <w:tcPr>
+            <w:tcW w:w="4088" w:type="dxa"/>
+            <w:tcBorders>
+              <w:top w:val="single" w:sz="12" w:space="0" w:color="auto"/>
+              <w:left w:val="single" w:sz="12" w:space="0" w:color="auto"/>
+              <w:bottom w:val="single" w:sz="12" w:space="0" w:color="auto"/>
+              <w:right w:val="single" w:sz="12" w:space="0" w:color="auto"/>
+            </w:tcBorders>
+          </w:tcPr>
+          <w:p>
+            <w:pPr>
+              <w:rPr>
+                <w:rFonts w:asciiTheme="majorBidi" w:hAnsiTheme="majorBidi" w:cstheme="majorBidi"/>
+                <w:rtl/>
+                <w:lang w:bidi="ar-IQ"/>
+              </w:rPr>
+            </w:pPr>
+            <w:r>
+              <w:rPr>
+                <w:rFonts w:asciiTheme="majorBidi" w:hAnsiTheme="majorBidi" w:cstheme="majorBidi"/>
+                <w:bCs/>
+                <w:lang w:bidi="ar-IQ"/>
+              </w:rPr>
+              <w:t>≥ 1.0  Positive              &lt; 0.9  Negative</w:t>
+            </w:r>
+          </w:p>
+        </w:tc>
+        <w:tc>
+          <w:tcPr>
+            <w:tcW w:w="2316" w:type="dxa"/>
+            <w:tcBorders>
+              <w:top w:val="single" w:sz="12" w:space="0" w:color="auto"/>
+              <w:left w:val="single" w:sz="12" w:space="0" w:color="auto"/>
+              <w:bottom w:val="single" w:sz="12" w:space="0" w:color="auto"/>
+              <w:right w:val="single" w:sz="12" w:space="0" w:color="auto"/>
+            </w:tcBorders>
+          </w:tcPr>
+          <w:p>
+            <w:pPr>
+              <w:jc w:val="center"/>
+              <w:rPr>
+                <w:rFonts w:cs="Tahoma"/>
                 <w:sz w:val="20"/>
                 <w:szCs w:val="20"/>
-                <w:lang w:bidi="ar-IQ"/>
-              </w:rPr>
-              <w:t>5r</w:t>
-            </w:r>
-          </w:p>
-        </w:tc>
-        <w:tc>
-          <w:tcPr>
-            <w:tcW w:w="3496" w:type="dxa"/>
-            <w:tcBorders>
-              <w:top w:val="single" w:sz="12" w:space="0" w:color="auto"/>
-              <w:left w:val="single" w:sz="12" w:space="0" w:color="auto"/>
-              <w:bottom w:val="single" w:sz="12" w:space="0" w:color="auto"/>
-              <w:right w:val="single" w:sz="12" w:space="0" w:color="auto"/>
-            </w:tcBorders>
-          </w:tcPr>
-          <w:p>
-            <w:pPr>
-              <w:jc w:val="right"/>
-              <w:rPr>
-                <w:rFonts w:cs="Tahoma"/>
-                <w:bCs/>
-                <w:rtl/>
-                <w:lang w:bidi="ar-IQ"/>
-              </w:rPr>
-            </w:pPr>
-            <w:r>
-              <w:rPr>
-                <w:rFonts w:cs="Tahoma"/>
-                <w:bCs/>
-                <w:lang w:bidi="ar-IQ"/>
-              </w:rPr>
-              <w:t xml:space="preserve">Rubella </w:t>
-            </w:r>
-            <w:proofErr w:type="spellStart"/>
-            <w:r>
-              <w:rPr>
-                <w:rFonts w:cs="Tahoma"/>
-                <w:bCs/>
-                <w:lang w:bidi="ar-IQ"/>
-              </w:rPr>
-              <w:t>IgM</w:t>
-            </w:r>
-            <w:proofErr w:type="spellEnd"/>
-          </w:p>
-        </w:tc>
-      </w:tr>
-      <w:tr>
-        <w:tc>
-          <w:tcPr>
-            <w:tcW w:w="4088" w:type="dxa"/>
-            <w:tcBorders>
-              <w:top w:val="single" w:sz="12" w:space="0" w:color="auto"/>
-              <w:left w:val="single" w:sz="12" w:space="0" w:color="auto"/>
-              <w:bottom w:val="single" w:sz="12" w:space="0" w:color="auto"/>
-              <w:right w:val="single" w:sz="12" w:space="0" w:color="auto"/>
-            </w:tcBorders>
-          </w:tcPr>
-          <w:p>
-            <w:pPr>
-              <w:rPr>
-                <w:rFonts w:asciiTheme="majorBidi" w:hAnsiTheme="majorBidi" w:cstheme="majorBidi"/>
-                <w:rtl/>
-                <w:lang w:bidi="ar-IQ"/>
-              </w:rPr>
-            </w:pPr>
-            <w:r>
-              <w:rPr>
-                <w:rFonts w:asciiTheme="majorBidi" w:hAnsiTheme="majorBidi" w:cstheme="majorBidi"/>
-                <w:bCs/>
-                <w:lang w:bidi="ar-IQ"/>
-              </w:rPr>
-              <w:t>≥ 1.0  Positive              &lt; 0.9  Negative</w:t>
-            </w:r>
-          </w:p>
-        </w:tc>
-        <w:tc>
-          <w:tcPr>
-            <w:tcW w:w="2316" w:type="dxa"/>
-            <w:tcBorders>
-              <w:top w:val="single" w:sz="12" w:space="0" w:color="auto"/>
-              <w:left w:val="single" w:sz="12" w:space="0" w:color="auto"/>
-              <w:bottom w:val="single" w:sz="12" w:space="0" w:color="auto"/>
-              <w:right w:val="single" w:sz="12" w:space="0" w:color="auto"/>
-            </w:tcBorders>
-          </w:tcPr>
-          <w:p>
-            <w:pPr>
-              <w:jc w:val="center"/>
-              <w:rPr>
-                <w:rFonts w:cs="Tahoma"/>
-                <w:sz w:val="20"/>
-                <w:szCs w:val="20"/>
-                <w:rtl/>
-                <w:lang w:bidi="ar-IQ"/>
-              </w:rPr>
-            </w:pPr>
-            <w:r>
-              <w:rPr>
-                <w:rFonts w:cs="Tahoma"/>
-                <w:bCs/>
-                <w:sz w:val="20"/>
-                <w:szCs w:val="20"/>
-                <w:lang w:bidi="ar-IQ"/>
-              </w:rPr>
-              <w:t>6r</w:t>
+                <w:rtl/>
+                <w:lang w:bidi="ar-IQ"/>
+              </w:rPr>
+            </w:pPr>
+            <w:r>
+              <w:rPr>
+                <w:rFonts w:ascii="Tahoma" w:hAnsi="Tahoma"/>
+                <w:b/>
+                <w:sz w:val="24"/>
+              </w:rPr>
+              <w:t xml:space="preserve">  k</w:t>
             </w:r>
           </w:p>
         </w:tc>
@@ -1456,134 +1431,130 @@
             </w:pPr>
             <w:r>
               <w:rPr>
-                <w:rFonts w:cs="Tahoma"/>
-                <w:bCs/>
+                <w:rFonts w:ascii="Tahoma" w:hAnsi="Tahoma"/>
+                <w:b/>
+                <w:sz w:val="24"/>
+              </w:rPr>
+              <w:t xml:space="preserve">  k</w:t>
+            </w:r>
+          </w:p>
+        </w:tc>
+        <w:tc>
+          <w:tcPr>
+            <w:tcW w:w="3496" w:type="dxa"/>
+            <w:tcBorders>
+              <w:top w:val="single" w:sz="12" w:space="0" w:color="auto"/>
+              <w:left w:val="single" w:sz="12" w:space="0" w:color="auto"/>
+              <w:bottom w:val="single" w:sz="12" w:space="0" w:color="auto"/>
+              <w:right w:val="single" w:sz="12" w:space="0" w:color="auto"/>
+            </w:tcBorders>
+          </w:tcPr>
+          <w:p>
+            <w:pPr>
+              <w:jc w:val="right"/>
+              <w:rPr>
+                <w:rFonts w:cs="Tahoma"/>
+                <w:bCs/>
+                <w:rtl/>
+                <w:lang w:bidi="ar-IQ"/>
+              </w:rPr>
+            </w:pPr>
+            <w:r>
+              <w:rPr>
+                <w:rFonts w:cs="Tahoma"/>
+                <w:bCs/>
+                <w:lang w:bidi="ar-IQ"/>
+              </w:rPr>
+              <w:t xml:space="preserve">Anti - </w:t>
+            </w:r>
+            <w:proofErr w:type="spellStart"/>
+            <w:r>
+              <w:rPr>
+                <w:rFonts w:cs="Tahoma"/>
+                <w:bCs/>
+                <w:lang w:bidi="ar-IQ"/>
+              </w:rPr>
+              <w:t>Phspholipin</w:t>
+            </w:r>
+            <w:proofErr w:type="spellEnd"/>
+            <w:r>
+              <w:rPr>
+                <w:rFonts w:cs="Tahoma"/>
+                <w:bCs/>
+                <w:lang w:bidi="ar-IQ"/>
+              </w:rPr>
+              <w:t xml:space="preserve">  </w:t>
+            </w:r>
+            <w:proofErr w:type="spellStart"/>
+            <w:r>
+              <w:rPr>
+                <w:rFonts w:cs="Tahoma"/>
+                <w:bCs/>
+                <w:lang w:bidi="ar-IQ"/>
+              </w:rPr>
+              <w:t>IgM</w:t>
+            </w:r>
+            <w:proofErr w:type="spellEnd"/>
+          </w:p>
+        </w:tc>
+      </w:tr>
+      <w:tr>
+        <w:tc>
+          <w:tcPr>
+            <w:tcW w:w="4088" w:type="dxa"/>
+            <w:tcBorders>
+              <w:top w:val="single" w:sz="12" w:space="0" w:color="auto"/>
+              <w:left w:val="single" w:sz="12" w:space="0" w:color="auto"/>
+              <w:bottom w:val="single" w:sz="12" w:space="0" w:color="auto"/>
+              <w:right w:val="single" w:sz="12" w:space="0" w:color="auto"/>
+            </w:tcBorders>
+          </w:tcPr>
+          <w:p>
+            <w:pPr>
+              <w:rPr>
+                <w:rFonts w:asciiTheme="majorBidi" w:hAnsiTheme="majorBidi" w:cstheme="majorBidi"/>
+                <w:rtl/>
+                <w:lang w:bidi="ar-IQ"/>
+              </w:rPr>
+            </w:pPr>
+            <w:r>
+              <w:rPr>
+                <w:rFonts w:asciiTheme="majorBidi" w:hAnsiTheme="majorBidi" w:cstheme="majorBidi"/>
+                <w:bCs/>
+                <w:lang w:bidi="ar-IQ"/>
+              </w:rPr>
+              <w:t>≥ 1.0  Positive              &lt; 0.9  Negative</w:t>
+            </w:r>
+          </w:p>
+        </w:tc>
+        <w:tc>
+          <w:tcPr>
+            <w:tcW w:w="2316" w:type="dxa"/>
+            <w:tcBorders>
+              <w:top w:val="single" w:sz="12" w:space="0" w:color="auto"/>
+              <w:left w:val="single" w:sz="12" w:space="0" w:color="auto"/>
+              <w:bottom w:val="single" w:sz="12" w:space="0" w:color="auto"/>
+              <w:right w:val="single" w:sz="12" w:space="0" w:color="auto"/>
+            </w:tcBorders>
+          </w:tcPr>
+          <w:p>
+            <w:pPr>
+              <w:jc w:val="center"/>
+              <w:rPr>
+                <w:rFonts w:cs="Tahoma"/>
                 <w:sz w:val="20"/>
                 <w:szCs w:val="20"/>
-                <w:lang w:bidi="ar-IQ"/>
-              </w:rPr>
-              <w:t>7r</w:t>
-            </w:r>
-          </w:p>
-        </w:tc>
-        <w:tc>
-          <w:tcPr>
-            <w:tcW w:w="3496" w:type="dxa"/>
-            <w:tcBorders>
-              <w:top w:val="single" w:sz="12" w:space="0" w:color="auto"/>
-              <w:left w:val="single" w:sz="12" w:space="0" w:color="auto"/>
-              <w:bottom w:val="single" w:sz="12" w:space="0" w:color="auto"/>
-              <w:right w:val="single" w:sz="12" w:space="0" w:color="auto"/>
-            </w:tcBorders>
-          </w:tcPr>
-          <w:p>
-            <w:pPr>
-              <w:jc w:val="right"/>
-              <w:rPr>
-                <w:rFonts w:cs="Tahoma"/>
-                <w:bCs/>
-                <w:rtl/>
-                <w:lang w:bidi="ar-IQ"/>
-              </w:rPr>
-            </w:pPr>
-            <w:r>
-              <w:rPr>
-                <w:rFonts w:cs="Tahoma"/>
-                <w:bCs/>
-                <w:lang w:bidi="ar-IQ"/>
-              </w:rPr>
-              <w:t xml:space="preserve">Anti - </w:t>
-            </w:r>
-            <w:proofErr w:type="spellStart"/>
-            <w:r>
-              <w:rPr>
-                <w:rFonts w:cs="Tahoma"/>
-                <w:bCs/>
-                <w:lang w:bidi="ar-IQ"/>
-              </w:rPr>
-              <w:t>Phspholipin</w:t>
-            </w:r>
-            <w:proofErr w:type="spellEnd"/>
-            <w:r>
-              <w:rPr>
-                <w:rFonts w:cs="Tahoma"/>
-                <w:bCs/>
-                <w:lang w:bidi="ar-IQ"/>
-              </w:rPr>
-              <w:t xml:space="preserve">  </w:t>
-            </w:r>
-            <w:proofErr w:type="spellStart"/>
-            <w:r>
-              <w:rPr>
-                <w:rFonts w:cs="Tahoma"/>
-                <w:bCs/>
-                <w:lang w:bidi="ar-IQ"/>
-              </w:rPr>
-              <w:t>IgM</w:t>
-            </w:r>
-            <w:proofErr w:type="spellEnd"/>
-          </w:p>
-        </w:tc>
-      </w:tr>
-      <w:tr>
-        <w:tc>
-          <w:tcPr>
-            <w:tcW w:w="4088" w:type="dxa"/>
-            <w:tcBorders>
-              <w:top w:val="single" w:sz="12" w:space="0" w:color="auto"/>
-              <w:left w:val="single" w:sz="12" w:space="0" w:color="auto"/>
-              <w:bottom w:val="single" w:sz="12" w:space="0" w:color="auto"/>
-              <w:right w:val="single" w:sz="12" w:space="0" w:color="auto"/>
-            </w:tcBorders>
-          </w:tcPr>
-          <w:p>
-            <w:pPr>
-              <w:rPr>
-                <w:rFonts w:asciiTheme="majorBidi" w:hAnsiTheme="majorBidi" w:cstheme="majorBidi"/>
-                <w:rtl/>
-                <w:lang w:bidi="ar-IQ"/>
-              </w:rPr>
-            </w:pPr>
-            <w:r>
-              <w:rPr>
-                <w:rFonts w:asciiTheme="majorBidi" w:hAnsiTheme="majorBidi" w:cstheme="majorBidi"/>
-                <w:bCs/>
-                <w:lang w:bidi="ar-IQ"/>
-              </w:rPr>
-              <w:t>≥ 1.0  Positive              &lt; 0.9  Negative</w:t>
-            </w:r>
-          </w:p>
-        </w:tc>
-        <w:tc>
-          <w:tcPr>
-            <w:tcW w:w="2316" w:type="dxa"/>
-            <w:tcBorders>
-              <w:top w:val="single" w:sz="12" w:space="0" w:color="auto"/>
-              <w:left w:val="single" w:sz="12" w:space="0" w:color="auto"/>
-              <w:bottom w:val="single" w:sz="12" w:space="0" w:color="auto"/>
-              <w:right w:val="single" w:sz="12" w:space="0" w:color="auto"/>
-            </w:tcBorders>
-          </w:tcPr>
-          <w:p>
-            <w:pPr>
-              <w:jc w:val="center"/>
-              <w:rPr>
-                <w:rFonts w:cs="Tahoma"/>
-                <w:sz w:val="20"/>
-                <w:szCs w:val="20"/>
-                <w:rtl/>
-                <w:lang w:bidi="ar-IQ"/>
-              </w:rPr>
-            </w:pPr>
-            <w:r>
-              <w:rPr>
-                <w:rFonts w:cs="Tahoma"/>
-                <w:bCs/>
-                <w:sz w:val="20"/>
-                <w:szCs w:val="20"/>
-                <w:lang w:bidi="ar-IQ"/>
-              </w:rPr>
-              <w:t>8r</w:t>
+                <w:rtl/>
+                <w:lang w:bidi="ar-IQ"/>
+              </w:rPr>
+            </w:pPr>
+            <w:r>
+              <w:rPr>
+                <w:rFonts w:ascii="Tahoma" w:hAnsi="Tahoma"/>
+                <w:b/>
+                <w:sz w:val="24"/>
+              </w:rPr>
+              <w:t xml:space="preserve">  k</w:t>
             </w:r>
           </w:p>
         </w:tc>
@@ -1708,13 +1679,11 @@
             </w:pPr>
             <w:r>
               <w:rPr>
-                <w:rFonts w:cs="Tahoma"/>
-                <w:bCs/>
-                <w:sz w:val="20"/>
-                <w:szCs w:val="20"/>
-                <w:lang w:bidi="ar-IQ"/>
-              </w:rPr>
-              <w:t>9r</w:t>
+                <w:rFonts w:ascii="Tahoma" w:hAnsi="Tahoma"/>
+                <w:b/>
+                <w:sz w:val="24"/>
+              </w:rPr>
+              <w:t xml:space="preserve">  k</w:t>
             </w:r>
           </w:p>
         </w:tc>
@@ -1831,13 +1800,11 @@
             </w:pPr>
             <w:r>
               <w:rPr>
-                <w:rFonts w:cs="Tahoma"/>
-                <w:bCs/>
-                <w:sz w:val="20"/>
-                <w:szCs w:val="20"/>
-                <w:lang w:bidi="ar-IQ"/>
-              </w:rPr>
-              <w:t>10r</w:t>
+                <w:rFonts w:ascii="Tahoma" w:hAnsi="Tahoma"/>
+                <w:b/>
+                <w:sz w:val="24"/>
+              </w:rPr>
+              <w:t xml:space="preserve">  k</w:t>
             </w:r>
           </w:p>
         </w:tc>
@@ -1947,13 +1914,11 @@
             </w:pPr>
             <w:r>
               <w:rPr>
-                <w:rFonts w:cs="Tahoma"/>
-                <w:bCs/>
-                <w:sz w:val="20"/>
-                <w:szCs w:val="20"/>
-                <w:lang w:bidi="ar-IQ"/>
-              </w:rPr>
-              <w:t>11r</w:t>
+                <w:rFonts w:ascii="Tahoma" w:hAnsi="Tahoma"/>
+                <w:b/>
+                <w:sz w:val="24"/>
+              </w:rPr>
+              <w:t xml:space="preserve">  k</w:t>
             </w:r>
           </w:p>
         </w:tc>
@@ -2280,7 +2245,7 @@
               </w:tabs>
               <w:jc w:val="center"/>
               <w:rPr>
-                <w:rFonts w:asciiTheme="majorBidi" w:hAnsiTheme="majorBidi" w:cstheme="majorBidi" w:hint="cs"/>
+                <w:rFonts w:asciiTheme="majorBidi" w:hAnsiTheme="majorBidi" w:cstheme="majorBidi"/>
                 <w:b w:val="0"/>
                 <w:bCs/>
                 <w:u w:val="single"/>
@@ -2326,32 +2291,40 @@
           </w:tcPr>
           <w:p>
             <w:pPr>
+              <w:jc w:val="center"/>
+              <w:rPr>
+                <w:rFonts w:cs="Tahoma" w:hint="cs"/>
+                <w:sz w:val="20"/>
+                <w:szCs w:val="20"/>
+                <w:rtl/>
+                <w:lang w:bidi="ar-IQ"/>
+              </w:rPr>
+            </w:pPr>
+            <w:r>
+              <w:rPr>
+                <w:rFonts w:ascii="Tahoma" w:hAnsi="Tahoma"/>
+                <w:b/>
+                <w:sz w:val="24"/>
+              </w:rPr>
+              <w:t xml:space="preserve">  k</w:t>
+            </w:r>
+          </w:p>
+        </w:tc>
+        <w:tc>
+          <w:tcPr>
+            <w:tcW w:w="1901" w:type="dxa"/>
+            <w:tcBorders>
+              <w:top w:val="single" w:sz="12" w:space="0" w:color="auto"/>
+              <w:left w:val="single" w:sz="12" w:space="0" w:color="auto"/>
+              <w:bottom w:val="single" w:sz="12" w:space="0" w:color="auto"/>
+              <w:right w:val="single" w:sz="12" w:space="0" w:color="auto"/>
+            </w:tcBorders>
+          </w:tcPr>
+          <w:p>
+            <w:pPr>
               <w:jc w:val="right"/>
               <w:rPr>
-                <w:rFonts w:cs="Tahoma" w:hint="cs"/>
-                <w:b w:val="0"/>
-                <w:bCs/>
-                <w:rtl/>
-                <w:lang w:bidi="ar-IQ"/>
-              </w:rPr>
-            </w:pPr>
-          </w:p>
-        </w:tc>
-        <w:tc>
-          <w:tcPr>
-            <w:tcW w:w="1901" w:type="dxa"/>
-            <w:tcBorders>
-              <w:top w:val="single" w:sz="12" w:space="0" w:color="auto"/>
-              <w:left w:val="single" w:sz="12" w:space="0" w:color="auto"/>
-              <w:bottom w:val="single" w:sz="12" w:space="0" w:color="auto"/>
-              <w:right w:val="single" w:sz="12" w:space="0" w:color="auto"/>
-            </w:tcBorders>
-          </w:tcPr>
-          <w:p>
-            <w:pPr>
-              <w:jc w:val="right"/>
-              <w:rPr>
-                <w:rFonts w:cs="Tahoma" w:hint="cs"/>
+                <w:rFonts w:cs="Tahoma"/>
                 <w:b w:val="0"/>
                 <w:bCs/>
                 <w:rtl/>
@@ -2480,7 +2453,7 @@
               </w:tabs>
               <w:jc w:val="center"/>
               <w:rPr>
-                <w:rFonts w:asciiTheme="majorBidi" w:hAnsiTheme="majorBidi" w:cstheme="majorBidi" w:hint="cs"/>
+                <w:rFonts w:asciiTheme="majorBidi" w:hAnsiTheme="majorBidi" w:cstheme="majorBidi"/>
                 <w:b w:val="0"/>
                 <w:bCs/>
                 <w:lang w:bidi="ar-IQ"/>
@@ -2511,7 +2484,7 @@
           </w:tcPr>
           <w:p>
             <w:pPr>
-              <w:jc w:val="right"/>
+              <w:jc w:val="center"/>
               <w:rPr>
                 <w:rFonts w:cs="Tahoma" w:hint="cs"/>
                 <w:b w:val="0"/>
@@ -2520,6 +2493,14 @@
                 <w:lang w:bidi="ar-IQ"/>
               </w:rPr>
             </w:pPr>
+            <w:r>
+              <w:rPr>
+                <w:rFonts w:ascii="Tahoma" w:hAnsi="Tahoma"/>
+                <w:b/>
+                <w:sz w:val="24"/>
+              </w:rPr>
+              <w:t xml:space="preserve">  k</w:t>
+            </w:r>
           </w:p>
         </w:tc>
         <w:tc>
@@ -2641,15 +2622,23 @@
           </w:tcPr>
           <w:p>
             <w:pPr>
-              <w:jc w:val="right"/>
-              <w:rPr>
-                <w:rFonts w:cs="Tahoma" w:hint="cs"/>
-                <w:b w:val="0"/>
-                <w:bCs/>
-                <w:rtl/>
-                <w:lang w:bidi="ar-IQ"/>
-              </w:rPr>
-            </w:pPr>
+              <w:jc w:val="center"/>
+              <w:rPr>
+                <w:rFonts w:cs="Tahoma"/>
+                <w:b w:val="0"/>
+                <w:bCs/>
+                <w:rtl/>
+                <w:lang w:bidi="ar-IQ"/>
+              </w:rPr>
+            </w:pPr>
+            <w:r>
+              <w:rPr>
+                <w:rFonts w:ascii="Tahoma" w:hAnsi="Tahoma"/>
+                <w:b/>
+                <w:sz w:val="24"/>
+              </w:rPr>
+              <w:t xml:space="preserve">  k</w:t>
+            </w:r>
           </w:p>
         </w:tc>
         <w:tc>
@@ -2937,7 +2926,7 @@
               </w:tabs>
               <w:jc w:val="center"/>
               <w:rPr>
-                <w:rFonts w:asciiTheme="majorBidi" w:hAnsiTheme="majorBidi" w:cstheme="majorBidi" w:hint="cs"/>
+                <w:rFonts w:asciiTheme="majorBidi" w:hAnsiTheme="majorBidi" w:cstheme="majorBidi"/>
                 <w:b w:val="0"/>
                 <w:bCs/>
                 <w:rtl/>
@@ -2954,9 +2943,10 @@
               </w:tabs>
               <w:jc w:val="center"/>
               <w:rPr>
-                <w:rFonts w:asciiTheme="majorBidi" w:hAnsiTheme="majorBidi" w:cstheme="majorBidi"/>
-                <w:b w:val="0"/>
-                <w:bCs/>
+                <w:rFonts w:asciiTheme="majorBidi" w:hAnsiTheme="majorBidi" w:cstheme="majorBidi" w:hint="cs"/>
+                <w:b w:val="0"/>
+                <w:bCs/>
+                <w:rtl/>
                 <w:lang w:bidi="ar-IQ"/>
               </w:rPr>
             </w:pPr>
@@ -2986,38 +2976,56 @@
           </w:tcPr>
           <w:p>
             <w:pPr>
+              <w:jc w:val="center"/>
+              <w:rPr>
+                <w:rFonts w:cs="Tahoma" w:hint="cs"/>
+                <w:sz w:val="20"/>
+                <w:szCs w:val="20"/>
+                <w:lang w:bidi="ar-IQ"/>
+              </w:rPr>
+            </w:pPr>
+          </w:p>
+          <w:p>
+            <w:pPr>
+              <w:jc w:val="center"/>
+              <w:rPr>
+                <w:rFonts w:cs="Tahoma" w:hint="cs"/>
+                <w:b w:val="0"/>
+                <w:bCs/>
+                <w:lang w:bidi="ar-IQ"/>
+              </w:rPr>
+            </w:pPr>
+            <w:r>
+              <w:rPr>
+                <w:rFonts w:ascii="Tahoma" w:hAnsi="Tahoma"/>
+                <w:b/>
+                <w:sz w:val="24"/>
+              </w:rPr>
+              <w:t xml:space="preserve">  k</w:t>
+            </w:r>
+          </w:p>
+        </w:tc>
+        <w:tc>
+          <w:tcPr>
+            <w:tcW w:w="1901" w:type="dxa"/>
+            <w:tcBorders>
+              <w:top w:val="single" w:sz="12" w:space="0" w:color="auto"/>
+              <w:left w:val="single" w:sz="12" w:space="0" w:color="auto"/>
+              <w:bottom w:val="single" w:sz="12" w:space="0" w:color="auto"/>
+              <w:right w:val="single" w:sz="12" w:space="0" w:color="auto"/>
+            </w:tcBorders>
+            <w:shd w:val="clear" w:color="auto" w:fill="FFFFFF"/>
+          </w:tcPr>
+          <w:p>
+            <w:pPr>
               <w:jc w:val="right"/>
               <w:rPr>
                 <w:rFonts w:cs="Tahoma"/>
-                <w:b w:val="0"/>
-                <w:bCs/>
-                <w:lang w:bidi="ar-IQ"/>
-              </w:rPr>
-            </w:pPr>
-          </w:p>
-          <w:p>
-            <w:pPr>
-              <w:jc w:val="right"/>
-              <w:rPr>
-                <w:rFonts w:cs="Tahoma" w:hint="cs"/>
-                <w:b w:val="0"/>
-                <w:bCs/>
-                <w:lang w:bidi="ar-IQ"/>
-              </w:rPr>
-            </w:pPr>
-          </w:p>
-        </w:tc>
-        <w:tc>
-          <w:tcPr>
-            <w:tcW w:w="1901" w:type="dxa"/>
-            <w:tcBorders>
-              <w:top w:val="single" w:sz="12" w:space="0" w:color="auto"/>
-              <w:left w:val="single" w:sz="12" w:space="0" w:color="auto"/>
-              <w:bottom w:val="single" w:sz="12" w:space="0" w:color="auto"/>
-              <w:right w:val="single" w:sz="12" w:space="0" w:color="auto"/>
-            </w:tcBorders>
-            <w:shd w:val="clear" w:color="auto" w:fill="FFFFFF"/>
-          </w:tcPr>
+                <w:bCs/>
+                <w:lang w:bidi="ar-IQ"/>
+              </w:rPr>
+            </w:pPr>
+          </w:p>
           <w:p>
             <w:pPr>
               <w:jc w:val="right"/>
@@ -3277,7 +3285,7 @@
             <w:pPr>
               <w:jc w:val="center"/>
               <w:rPr>
-                <w:rFonts w:asciiTheme="majorBidi" w:hAnsiTheme="majorBidi" w:cstheme="majorBidi" w:hint="cs"/>
+                <w:rFonts w:asciiTheme="majorBidi" w:hAnsiTheme="majorBidi" w:cstheme="majorBidi"/>
                 <w:b w:val="0"/>
                 <w:bCs/>
                 <w:lang w:bidi="ar-IQ"/>
@@ -3327,10 +3335,44 @@
           </w:tcPr>
           <w:p>
             <w:pPr>
+              <w:jc w:val="center"/>
+              <w:rPr>
+                <w:rFonts w:cs="Tahoma" w:hint="cs"/>
+                <w:b w:val="0"/>
+                <w:bCs/>
+                <w:lang w:bidi="ar-IQ"/>
+              </w:rPr>
+            </w:pPr>
+          </w:p>
+          <w:p>
+            <w:pPr>
+              <w:jc w:val="center"/>
+              <w:rPr>
+                <w:rFonts w:cs="Tahoma"/>
+                <w:b w:val="0"/>
+                <w:bCs/>
+                <w:lang w:bidi="ar-IQ"/>
+              </w:rPr>
+            </w:pPr>
+            <w:r/>
+          </w:p>
+        </w:tc>
+        <w:tc>
+          <w:tcPr>
+            <w:tcW w:w="1901" w:type="dxa"/>
+            <w:tcBorders>
+              <w:top w:val="single" w:sz="12" w:space="0" w:color="auto"/>
+              <w:left w:val="single" w:sz="12" w:space="0" w:color="auto"/>
+              <w:bottom w:val="single" w:sz="12" w:space="0" w:color="auto"/>
+              <w:right w:val="single" w:sz="12" w:space="0" w:color="auto"/>
+            </w:tcBorders>
+            <w:shd w:val="clear" w:color="auto" w:fill="FFFFFF"/>
+          </w:tcPr>
+          <w:p>
+            <w:pPr>
               <w:jc w:val="right"/>
               <w:rPr>
                 <w:rFonts w:cs="Tahoma"/>
-                <w:b w:val="0"/>
                 <w:bCs/>
                 <w:lang w:bidi="ar-IQ"/>
               </w:rPr>
@@ -3340,44 +3382,27 @@
             <w:pPr>
               <w:jc w:val="right"/>
               <w:rPr>
-                <w:rFonts w:cs="Tahoma"/>
-                <w:b w:val="0"/>
-                <w:bCs/>
-                <w:lang w:bidi="ar-IQ"/>
-              </w:rPr>
-            </w:pPr>
-          </w:p>
-        </w:tc>
-        <w:tc>
-          <w:tcPr>
-            <w:tcW w:w="1901" w:type="dxa"/>
-            <w:tcBorders>
-              <w:top w:val="single" w:sz="12" w:space="0" w:color="auto"/>
-              <w:left w:val="single" w:sz="12" w:space="0" w:color="auto"/>
-              <w:bottom w:val="single" w:sz="12" w:space="0" w:color="auto"/>
-              <w:right w:val="single" w:sz="12" w:space="0" w:color="auto"/>
-            </w:tcBorders>
-            <w:shd w:val="clear" w:color="auto" w:fill="FFFFFF"/>
-          </w:tcPr>
-          <w:p>
-            <w:pPr>
-              <w:jc w:val="right"/>
-              <w:rPr>
-                <w:rFonts w:cs="Tahoma"/>
-                <w:b w:val="0"/>
-                <w:bCs/>
-                <w:u w:val="single"/>
-                <w:rtl/>
-                <w:lang w:bidi="ar-IQ"/>
-              </w:rPr>
-            </w:pPr>
-            <w:r>
-              <w:rPr>
-                <w:rFonts w:cs="Tahoma"/>
-                <w:bCs/>
-                <w:lang w:bidi="ar-IQ"/>
-              </w:rPr>
-              <w:t>FSH</w:t>
+                <w:rFonts w:cs="Tahoma" w:hint="cs"/>
+                <w:bCs/>
+                <w:rtl/>
+                <w:lang w:bidi="ar-IQ"/>
+              </w:rPr>
+            </w:pPr>
+            <w:r>
+              <w:rPr>
+                <w:rFonts w:cs="Tahoma"/>
+                <w:bCs/>
+                <w:lang w:bidi="ar-IQ"/>
+              </w:rPr>
+              <w:t>FS</w:t>
+            </w:r>
+            <w:r>
+              <w:rPr>
+                <w:rFonts w:cs="Tahoma"/>
+                <w:bCs/>
+                <w:lang w:bidi="ar-IQ"/>
+              </w:rPr>
+              <w:t>H</w:t>
             </w:r>
           </w:p>
         </w:tc>
@@ -3635,14 +3660,22 @@
           </w:tcPr>
           <w:p>
             <w:pPr>
-              <w:jc w:val="right"/>
-              <w:rPr>
-                <w:rFonts w:cs="Tahoma"/>
-                <w:b w:val="0"/>
-                <w:bCs/>
-                <w:lang w:bidi="ar-IQ"/>
-              </w:rPr>
-            </w:pPr>
+              <w:jc w:val="center"/>
+              <w:rPr>
+                <w:rFonts w:cs="Tahoma"/>
+                <w:b w:val="0"/>
+                <w:bCs/>
+                <w:lang w:bidi="ar-IQ"/>
+              </w:rPr>
+            </w:pPr>
+            <w:r>
+              <w:rPr>
+                <w:rFonts w:ascii="Tahoma" w:hAnsi="Tahoma"/>
+                <w:b/>
+                <w:sz w:val="24"/>
+              </w:rPr>
+              <w:t xml:space="preserve">  k</w:t>
+            </w:r>
           </w:p>
         </w:tc>
         <w:tc>
@@ -4096,7 +4129,7 @@
             <w:pPr>
               <w:jc w:val="center"/>
               <w:rPr>
-                <w:rFonts w:asciiTheme="majorBidi" w:hAnsiTheme="majorBidi" w:cstheme="majorBidi" w:hint="cs"/>
+                <w:rFonts w:asciiTheme="majorBidi" w:hAnsiTheme="majorBidi" w:cstheme="majorBidi"/>
                 <w:b w:val="0"/>
                 <w:bCs/>
                 <w:lang w:bidi="ar-IQ"/>
@@ -4107,7 +4140,7 @@
             <w:pPr>
               <w:jc w:val="center"/>
               <w:rPr>
-                <w:rFonts w:asciiTheme="majorBidi" w:hAnsiTheme="majorBidi" w:cstheme="majorBidi" w:hint="cs"/>
+                <w:rFonts w:asciiTheme="majorBidi" w:hAnsiTheme="majorBidi" w:cstheme="majorBidi"/>
                 <w:b w:val="0"/>
                 <w:bCs/>
                 <w:lang w:bidi="ar-IQ"/>
@@ -4162,61 +4195,97 @@
           </w:tcPr>
           <w:p>
             <w:pPr>
+              <w:jc w:val="center"/>
+              <w:rPr>
+                <w:rFonts w:cs="Tahoma" w:hint="cs"/>
+                <w:sz w:val="20"/>
+                <w:szCs w:val="20"/>
+                <w:lang w:bidi="ar-IQ"/>
+              </w:rPr>
+            </w:pPr>
+          </w:p>
+          <w:p>
+            <w:pPr>
+              <w:rPr>
+                <w:rFonts w:cs="Tahoma" w:hint="cs"/>
+                <w:sz w:val="20"/>
+                <w:szCs w:val="20"/>
+                <w:lang w:bidi="ar-IQ"/>
+              </w:rPr>
+            </w:pPr>
+          </w:p>
+          <w:p>
+            <w:pPr>
+              <w:jc w:val="center"/>
+              <w:rPr>
+                <w:rFonts w:cs="Tahoma" w:hint="cs"/>
+                <w:b w:val="0"/>
+                <w:bCs/>
+                <w:lang w:bidi="ar-IQ"/>
+              </w:rPr>
+            </w:pPr>
+            <w:r>
+              <w:rPr>
+                <w:rFonts w:ascii="Tahoma" w:hAnsi="Tahoma"/>
+                <w:b/>
+                <w:sz w:val="24"/>
+              </w:rPr>
+              <w:t xml:space="preserve">  l</w:t>
+            </w:r>
+          </w:p>
+        </w:tc>
+        <w:tc>
+          <w:tcPr>
+            <w:tcW w:w="1901" w:type="dxa"/>
+            <w:tcBorders>
+              <w:top w:val="single" w:sz="12" w:space="0" w:color="auto"/>
+              <w:left w:val="single" w:sz="12" w:space="0" w:color="auto"/>
+              <w:bottom w:val="single" w:sz="12" w:space="0" w:color="auto"/>
+              <w:right w:val="single" w:sz="12" w:space="0" w:color="auto"/>
+            </w:tcBorders>
+          </w:tcPr>
+          <w:p>
+            <w:pPr>
               <w:jc w:val="right"/>
               <w:rPr>
                 <w:rFonts w:cs="Tahoma"/>
-                <w:b w:val="0"/>
-                <w:bCs/>
-                <w:lang w:bidi="ar-IQ"/>
-              </w:rPr>
-            </w:pPr>
+                <w:bCs/>
+                <w:lang w:bidi="ar-IQ"/>
+              </w:rPr>
+            </w:pPr>
+          </w:p>
+          <w:p>
+            <w:pPr>
+              <w:rPr>
+                <w:rFonts w:cs="Tahoma"/>
+                <w:bCs/>
+                <w:lang w:bidi="ar-IQ"/>
+              </w:rPr>
+            </w:pPr>
+          </w:p>
+          <w:p>
+            <w:pPr>
+              <w:rPr>
+                <w:rFonts w:cs="Tahoma"/>
+                <w:b w:val="0"/>
+                <w:bCs/>
+                <w:lang w:bidi="ar-IQ"/>
+              </w:rPr>
+            </w:pPr>
+            <w:r>
+              <w:rPr>
+                <w:rFonts w:cs="Tahoma"/>
+                <w:bCs/>
+                <w:lang w:bidi="ar-IQ"/>
+              </w:rPr>
+              <w:t>Testosterone</w:t>
+            </w:r>
           </w:p>
           <w:p>
             <w:pPr>
               <w:jc w:val="right"/>
               <w:rPr>
-                <w:rFonts w:cs="Tahoma" w:hint="cs"/>
-                <w:b w:val="0"/>
-                <w:bCs/>
-                <w:lang w:bidi="ar-IQ"/>
-              </w:rPr>
-            </w:pPr>
-          </w:p>
-        </w:tc>
-        <w:tc>
-          <w:tcPr>
-            <w:tcW w:w="1901" w:type="dxa"/>
-            <w:tcBorders>
-              <w:top w:val="single" w:sz="12" w:space="0" w:color="auto"/>
-              <w:left w:val="single" w:sz="12" w:space="0" w:color="auto"/>
-              <w:bottom w:val="single" w:sz="12" w:space="0" w:color="auto"/>
-              <w:right w:val="single" w:sz="12" w:space="0" w:color="auto"/>
-            </w:tcBorders>
-          </w:tcPr>
-          <w:p>
-            <w:pPr>
-              <w:jc w:val="right"/>
-              <w:rPr>
-                <w:rFonts w:cs="Tahoma"/>
-                <w:b w:val="0"/>
-                <w:bCs/>
-                <w:lang w:bidi="ar-IQ"/>
-              </w:rPr>
-            </w:pPr>
-            <w:r>
-              <w:rPr>
-                <w:rFonts w:cs="Tahoma"/>
-                <w:bCs/>
-                <w:lang w:bidi="ar-IQ"/>
-              </w:rPr>
-              <w:t>Testosterone</w:t>
-            </w:r>
-          </w:p>
-          <w:p>
-            <w:pPr>
-              <w:jc w:val="right"/>
-              <w:rPr>
-                <w:rFonts w:cs="Tahoma" w:hint="cs"/>
+                <w:rFonts w:cs="Tahoma"/>
                 <w:b w:val="0"/>
                 <w:bCs/>
                 <w:lang w:bidi="ar-IQ"/>

--- a/word/هرمونات مشترك latest.docx
+++ b/word/هرمونات مشترك latest.docx
@@ -460,11 +460,13 @@
             </w:pPr>
             <w:r>
               <w:rPr>
-                <w:rFonts w:ascii="Monotype Koufi" w:hAnsi="Monotype Koufi"/>
-                <w:b/>
-                <w:sz w:val="24"/>
-              </w:rPr>
-              <w:t xml:space="preserve">     أســم الـمــريــض    :name</w:t>
+                <w:rFonts w:cs="Monotype Koufi" w:hint="cs"/>
+                <w:sz w:val="28"/>
+                <w:szCs w:val="28"/>
+                <w:rtl/>
+                <w:lang w:bidi="ar-IQ"/>
+              </w:rPr>
+              <w:t xml:space="preserve">     أســم الـمــريــض    :</w:t>
             </w:r>
           </w:p>
           <w:p>
@@ -483,11 +485,13 @@
             </w:pPr>
             <w:r>
               <w:rPr>
-                <w:rFonts w:ascii="Monotype Koufi" w:hAnsi="Monotype Koufi"/>
-                <w:b/>
-                <w:sz w:val="24"/>
-              </w:rPr>
-              <w:t>حـضـرة الـدكتـور    الـفاضـــل :doctor                                                                                            الـمـحـتـرم</w:t>
+                <w:rFonts w:cs="Monotype Koufi" w:hint="cs"/>
+                <w:sz w:val="28"/>
+                <w:szCs w:val="28"/>
+                <w:rtl/>
+                <w:lang w:bidi="ar-IQ"/>
+              </w:rPr>
+              <w:t>حـضـرة الـدكتـور    الـفاضـــل :                                                                                            الـمـحـتـرم</w:t>
             </w:r>
           </w:p>
         </w:tc>
@@ -665,11 +669,13 @@
             </w:pPr>
             <w:r>
               <w:rPr>
-                <w:rFonts w:ascii="Tahoma" w:hAnsi="Tahoma"/>
-                <w:b/>
-                <w:sz w:val="24"/>
-              </w:rPr>
-              <w:t xml:space="preserve">  l</w:t>
+                <w:rFonts w:cs="Tahoma"/>
+                <w:bCs/>
+                <w:sz w:val="20"/>
+                <w:szCs w:val="20"/>
+                <w:lang w:bidi="ar-IQ"/>
+              </w:rPr>
+              <w:t>0r</w:t>
             </w:r>
           </w:p>
         </w:tc>
@@ -776,11 +782,13 @@
             </w:pPr>
             <w:r>
               <w:rPr>
-                <w:rFonts w:ascii="Tahoma" w:hAnsi="Tahoma"/>
-                <w:b/>
-                <w:sz w:val="24"/>
-              </w:rPr>
-              <w:t>90l</w:t>
+                <w:rFonts w:cs="Tahoma"/>
+                <w:bCs/>
+                <w:sz w:val="20"/>
+                <w:szCs w:val="20"/>
+                <w:lang w:bidi="ar-IQ"/>
+              </w:rPr>
+              <w:t>1r</w:t>
             </w:r>
           </w:p>
         </w:tc>
@@ -888,11 +896,13 @@
             </w:pPr>
             <w:r>
               <w:rPr>
-                <w:rFonts w:ascii="Tahoma" w:hAnsi="Tahoma"/>
-                <w:b/>
-                <w:sz w:val="24"/>
-              </w:rPr>
-              <w:t xml:space="preserve">  k</w:t>
+                <w:rFonts w:cs="Tahoma"/>
+                <w:bCs/>
+                <w:sz w:val="20"/>
+                <w:szCs w:val="20"/>
+                <w:lang w:bidi="ar-IQ"/>
+              </w:rPr>
+              <w:t>2r</w:t>
             </w:r>
           </w:p>
         </w:tc>
@@ -1002,11 +1012,13 @@
             </w:pPr>
             <w:r>
               <w:rPr>
-                <w:rFonts w:ascii="Tahoma" w:hAnsi="Tahoma"/>
-                <w:b/>
-                <w:sz w:val="24"/>
-              </w:rPr>
-              <w:t xml:space="preserve">  k</w:t>
+                <w:rFonts w:cs="Tahoma"/>
+                <w:bCs/>
+                <w:sz w:val="20"/>
+                <w:szCs w:val="20"/>
+                <w:lang w:bidi="ar-IQ"/>
+              </w:rPr>
+              <w:t>3r</w:t>
             </w:r>
           </w:p>
         </w:tc>
@@ -1111,7 +1123,16 @@
                 <w:lang w:bidi="ar-IQ"/>
               </w:rPr>
             </w:pPr>
-            <w:r/>
+            <w:r>
+              <w:rPr>
+                <w:rFonts w:cs="Tahoma"/>
+                <w:bCs/>
+                <w:sz w:val="20"/>
+                <w:szCs w:val="20"/>
+                <w:lang w:bidi="ar-IQ"/>
+              </w:rPr>
+              <w:t>4r</w:t>
+            </w:r>
           </w:p>
         </w:tc>
         <w:tc>
@@ -1209,11 +1230,13 @@
             </w:pPr>
             <w:r>
               <w:rPr>
-                <w:rFonts w:ascii="Tahoma" w:hAnsi="Tahoma"/>
-                <w:b/>
-                <w:sz w:val="24"/>
-              </w:rPr>
-              <w:t xml:space="preserve">  k</w:t>
+                <w:rFonts w:cs="Tahoma"/>
+                <w:bCs/>
+                <w:sz w:val="20"/>
+                <w:szCs w:val="20"/>
+                <w:lang w:bidi="ar-IQ"/>
+              </w:rPr>
+              <w:t>5r</w:t>
             </w:r>
           </w:p>
         </w:tc>
@@ -1310,11 +1333,13 @@
             </w:pPr>
             <w:r>
               <w:rPr>
-                <w:rFonts w:ascii="Tahoma" w:hAnsi="Tahoma"/>
-                <w:b/>
-                <w:sz w:val="24"/>
-              </w:rPr>
-              <w:t xml:space="preserve">  k</w:t>
+                <w:rFonts w:cs="Tahoma"/>
+                <w:bCs/>
+                <w:sz w:val="20"/>
+                <w:szCs w:val="20"/>
+                <w:lang w:bidi="ar-IQ"/>
+              </w:rPr>
+              <w:t>6r</w:t>
             </w:r>
           </w:p>
         </w:tc>
@@ -1431,11 +1456,13 @@
             </w:pPr>
             <w:r>
               <w:rPr>
-                <w:rFonts w:ascii="Tahoma" w:hAnsi="Tahoma"/>
-                <w:b/>
-                <w:sz w:val="24"/>
-              </w:rPr>
-              <w:t xml:space="preserve">  k</w:t>
+                <w:rFonts w:cs="Tahoma"/>
+                <w:bCs/>
+                <w:sz w:val="20"/>
+                <w:szCs w:val="20"/>
+                <w:lang w:bidi="ar-IQ"/>
+              </w:rPr>
+              <w:t>7r</w:t>
             </w:r>
           </w:p>
         </w:tc>
@@ -1550,11 +1577,13 @@
             </w:pPr>
             <w:r>
               <w:rPr>
-                <w:rFonts w:ascii="Tahoma" w:hAnsi="Tahoma"/>
-                <w:b/>
-                <w:sz w:val="24"/>
-              </w:rPr>
-              <w:t xml:space="preserve">  k</w:t>
+                <w:rFonts w:cs="Tahoma"/>
+                <w:bCs/>
+                <w:sz w:val="20"/>
+                <w:szCs w:val="20"/>
+                <w:lang w:bidi="ar-IQ"/>
+              </w:rPr>
+              <w:t>8r</w:t>
             </w:r>
           </w:p>
         </w:tc>
@@ -1679,11 +1708,13 @@
             </w:pPr>
             <w:r>
               <w:rPr>
-                <w:rFonts w:ascii="Tahoma" w:hAnsi="Tahoma"/>
-                <w:b/>
-                <w:sz w:val="24"/>
-              </w:rPr>
-              <w:t xml:space="preserve">  k</w:t>
+                <w:rFonts w:cs="Tahoma"/>
+                <w:bCs/>
+                <w:sz w:val="20"/>
+                <w:szCs w:val="20"/>
+                <w:lang w:bidi="ar-IQ"/>
+              </w:rPr>
+              <w:t>9r</w:t>
             </w:r>
           </w:p>
         </w:tc>
@@ -1800,11 +1831,13 @@
             </w:pPr>
             <w:r>
               <w:rPr>
-                <w:rFonts w:ascii="Tahoma" w:hAnsi="Tahoma"/>
-                <w:b/>
-                <w:sz w:val="24"/>
-              </w:rPr>
-              <w:t xml:space="preserve">  k</w:t>
+                <w:rFonts w:cs="Tahoma"/>
+                <w:bCs/>
+                <w:sz w:val="20"/>
+                <w:szCs w:val="20"/>
+                <w:lang w:bidi="ar-IQ"/>
+              </w:rPr>
+              <w:t>10r</w:t>
             </w:r>
           </w:p>
         </w:tc>
@@ -1914,11 +1947,13 @@
             </w:pPr>
             <w:r>
               <w:rPr>
-                <w:rFonts w:ascii="Tahoma" w:hAnsi="Tahoma"/>
-                <w:b/>
-                <w:sz w:val="24"/>
-              </w:rPr>
-              <w:t xml:space="preserve">  k</w:t>
+                <w:rFonts w:cs="Tahoma"/>
+                <w:bCs/>
+                <w:sz w:val="20"/>
+                <w:szCs w:val="20"/>
+                <w:lang w:bidi="ar-IQ"/>
+              </w:rPr>
+              <w:t>11r</w:t>
             </w:r>
           </w:p>
         </w:tc>
@@ -2302,11 +2337,21 @@
             </w:pPr>
             <w:r>
               <w:rPr>
-                <w:rFonts w:ascii="Tahoma" w:hAnsi="Tahoma"/>
-                <w:b/>
-                <w:sz w:val="24"/>
-              </w:rPr>
-              <w:t xml:space="preserve">  k</w:t>
+                <w:rFonts w:cs="Tahoma"/>
+                <w:sz w:val="20"/>
+                <w:szCs w:val="20"/>
+                <w:lang w:bidi="ar-IQ"/>
+              </w:rPr>
+              <w:t>r</w:t>
+            </w:r>
+            <w:r>
+              <w:rPr>
+                <w:rFonts w:cs="Tahoma"/>
+                <w:sz w:val="20"/>
+                <w:szCs w:val="20"/>
+                <w:lang w:bidi="ar-IQ"/>
+              </w:rPr>
+              <w:t>0r</w:t>
             </w:r>
           </w:p>
         </w:tc>
@@ -2495,11 +2540,21 @@
             </w:pPr>
             <w:r>
               <w:rPr>
-                <w:rFonts w:ascii="Tahoma" w:hAnsi="Tahoma"/>
-                <w:b/>
-                <w:sz w:val="24"/>
-              </w:rPr>
-              <w:t xml:space="preserve">  k</w:t>
+                <w:rFonts w:cs="Tahoma"/>
+                <w:sz w:val="20"/>
+                <w:szCs w:val="20"/>
+                <w:lang w:bidi="ar-IQ"/>
+              </w:rPr>
+              <w:t>r</w:t>
+            </w:r>
+            <w:r>
+              <w:rPr>
+                <w:rFonts w:cs="Tahoma"/>
+                <w:sz w:val="20"/>
+                <w:szCs w:val="20"/>
+                <w:lang w:bidi="ar-IQ"/>
+              </w:rPr>
+              <w:t>1r</w:t>
             </w:r>
           </w:p>
         </w:tc>
@@ -2633,11 +2688,21 @@
             </w:pPr>
             <w:r>
               <w:rPr>
-                <w:rFonts w:ascii="Tahoma" w:hAnsi="Tahoma"/>
-                <w:b/>
-                <w:sz w:val="24"/>
-              </w:rPr>
-              <w:t xml:space="preserve">  k</w:t>
+                <w:rFonts w:cs="Tahoma"/>
+                <w:sz w:val="20"/>
+                <w:szCs w:val="20"/>
+                <w:lang w:bidi="ar-IQ"/>
+              </w:rPr>
+              <w:t>r</w:t>
+            </w:r>
+            <w:r>
+              <w:rPr>
+                <w:rFonts w:cs="Tahoma"/>
+                <w:sz w:val="20"/>
+                <w:szCs w:val="20"/>
+                <w:lang w:bidi="ar-IQ"/>
+              </w:rPr>
+              <w:t>2r</w:t>
             </w:r>
           </w:p>
         </w:tc>
@@ -2997,11 +3062,21 @@
             </w:pPr>
             <w:r>
               <w:rPr>
-                <w:rFonts w:ascii="Tahoma" w:hAnsi="Tahoma"/>
-                <w:b/>
-                <w:sz w:val="24"/>
-              </w:rPr>
-              <w:t xml:space="preserve">  k</w:t>
+                <w:rFonts w:cs="Tahoma"/>
+                <w:sz w:val="20"/>
+                <w:szCs w:val="20"/>
+                <w:lang w:bidi="ar-IQ"/>
+              </w:rPr>
+              <w:t>r</w:t>
+            </w:r>
+            <w:r>
+              <w:rPr>
+                <w:rFonts w:cs="Tahoma"/>
+                <w:sz w:val="20"/>
+                <w:szCs w:val="20"/>
+                <w:lang w:bidi="ar-IQ"/>
+              </w:rPr>
+              <w:t>3r</w:t>
             </w:r>
           </w:p>
         </w:tc>
@@ -3354,7 +3429,24 @@
                 <w:lang w:bidi="ar-IQ"/>
               </w:rPr>
             </w:pPr>
-            <w:r/>
+            <w:r>
+              <w:rPr>
+                <w:rFonts w:cs="Tahoma"/>
+                <w:sz w:val="20"/>
+                <w:szCs w:val="20"/>
+                <w:lang w:bidi="ar-IQ"/>
+              </w:rPr>
+              <w:t>r</w:t>
+            </w:r>
+            <w:r>
+              <w:rPr>
+                <w:rFonts w:cs="Tahoma"/>
+                <w:sz w:val="20"/>
+                <w:szCs w:val="20"/>
+                <w:lang w:bidi="ar-IQ"/>
+              </w:rPr>
+              <w:t>4r</w:t>
+            </w:r>
           </w:p>
         </w:tc>
         <w:tc>
@@ -3670,11 +3762,21 @@
             </w:pPr>
             <w:r>
               <w:rPr>
-                <w:rFonts w:ascii="Tahoma" w:hAnsi="Tahoma"/>
-                <w:b/>
-                <w:sz w:val="24"/>
-              </w:rPr>
-              <w:t xml:space="preserve">  k</w:t>
+                <w:rFonts w:cs="Tahoma"/>
+                <w:sz w:val="20"/>
+                <w:szCs w:val="20"/>
+                <w:lang w:bidi="ar-IQ"/>
+              </w:rPr>
+              <w:t>r</w:t>
+            </w:r>
+            <w:r>
+              <w:rPr>
+                <w:rFonts w:cs="Tahoma"/>
+                <w:sz w:val="20"/>
+                <w:szCs w:val="20"/>
+                <w:lang w:bidi="ar-IQ"/>
+              </w:rPr>
+              <w:t>5r</w:t>
             </w:r>
           </w:p>
         </w:tc>
@@ -4226,11 +4328,21 @@
             </w:pPr>
             <w:r>
               <w:rPr>
-                <w:rFonts w:ascii="Tahoma" w:hAnsi="Tahoma"/>
-                <w:b/>
-                <w:sz w:val="24"/>
-              </w:rPr>
-              <w:t xml:space="preserve">  l</w:t>
+                <w:rFonts w:cs="Tahoma"/>
+                <w:sz w:val="20"/>
+                <w:szCs w:val="20"/>
+                <w:lang w:bidi="ar-IQ"/>
+              </w:rPr>
+              <w:t>r</w:t>
+            </w:r>
+            <w:r>
+              <w:rPr>
+                <w:rFonts w:cs="Tahoma"/>
+                <w:sz w:val="20"/>
+                <w:szCs w:val="20"/>
+                <w:lang w:bidi="ar-IQ"/>
+              </w:rPr>
+              <w:t>6r</w:t>
             </w:r>
           </w:p>
         </w:tc>

--- a/word/هرمونات مشترك latest.docx
+++ b/word/هرمونات مشترك latest.docx
@@ -433,7 +433,8 @@
         <w:tblLook w:val="04A0"/>
       </w:tblPr>
       <w:tblGrid>
-        <w:gridCol w:w="10170"/>
+        <w:gridCol w:w="8460"/>
+        <w:gridCol w:w="1530"/>
       </w:tblGrid>
       <w:tr>
         <w:trPr>
@@ -441,7 +442,7 @@
         </w:trPr>
         <w:tc>
           <w:tcPr>
-            <w:tcW w:w="10170" w:type="dxa"/>
+            <w:tcW w:w="8460" w:type="dxa"/>
           </w:tcPr>
           <w:p>
             <w:pPr>
@@ -477,10 +478,11 @@
                 <w:tab w:val="left" w:pos="7838"/>
               </w:tabs>
               <w:rPr>
-                <w:bCs/>
+                <w:rFonts w:cs="Monotype Koufi"/>
                 <w:sz w:val="28"/>
                 <w:szCs w:val="28"/>
                 <w:rtl/>
+                <w:lang w:bidi="ar-IQ"/>
               </w:rPr>
             </w:pPr>
             <w:r>
@@ -491,8 +493,77 @@
                 <w:rtl/>
                 <w:lang w:bidi="ar-IQ"/>
               </w:rPr>
-              <w:t>حـضـرة الـدكتـور    الـفاضـــل :                                                                                            الـمـحـتـرم</w:t>
-            </w:r>
+              <w:t xml:space="preserve">حـضـرة الـدكتـورة    الـفاضـــلة :                                                                                            </w:t>
+            </w:r>
+          </w:p>
+        </w:tc>
+        <w:tc>
+          <w:tcPr>
+            <w:tcW w:w="1530" w:type="dxa"/>
+          </w:tcPr>
+          <w:p>
+            <w:pPr>
+              <w:tabs>
+                <w:tab w:val="left" w:pos="6053"/>
+                <w:tab w:val="left" w:pos="7253"/>
+                <w:tab w:val="left" w:pos="7838"/>
+              </w:tabs>
+              <w:rPr>
+                <w:rFonts w:cs="Monotype Koufi"/>
+                <w:sz w:val="28"/>
+                <w:szCs w:val="28"/>
+                <w:rtl/>
+                <w:lang w:bidi="ar-IQ"/>
+              </w:rPr>
+            </w:pPr>
+            <w:r>
+              <w:rPr>
+                <w:rFonts w:cs="Monotype Koufi" w:hint="cs"/>
+                <w:sz w:val="28"/>
+                <w:szCs w:val="28"/>
+                <w:rtl/>
+                <w:lang w:bidi="ar-IQ"/>
+              </w:rPr>
+              <w:t>الـمـحـتـرم</w:t>
+            </w:r>
+          </w:p>
+          <w:p>
+            <w:pPr>
+              <w:tabs>
+                <w:tab w:val="left" w:pos="6053"/>
+                <w:tab w:val="left" w:pos="7253"/>
+                <w:tab w:val="left" w:pos="7838"/>
+              </w:tabs>
+              <w:rPr>
+                <w:bCs/>
+                <w:sz w:val="28"/>
+                <w:szCs w:val="28"/>
+                <w:rtl/>
+                <w:lang w:bidi="ar-IQ"/>
+              </w:rPr>
+            </w:pPr>
+            <w:proofErr w:type="spellStart"/>
+            <w:r>
+              <w:rPr>
+                <w:rFonts w:cs="Monotype Koufi" w:hint="cs"/>
+                <w:sz w:val="28"/>
+                <w:szCs w:val="28"/>
+                <w:rtl/>
+                <w:lang w:bidi="ar-IQ"/>
+              </w:rPr>
+              <w:t>الـمـحـتـرمة</w:t>
+            </w:r>
+            <w:r>
+              <w:rPr>
+                <w:rFonts w:cs="Monotype Koufi" w:hint="cs"/>
+                <w:sz w:val="28"/>
+                <w:szCs w:val="28"/>
+                <w:rtl/>
+                <w:lang w:bidi="ar-IQ"/>
+              </w:rPr>
+              <w:t>2</w:t>
+            </w:r>
+            <w:proofErr w:type="spellEnd"/>
           </w:p>
         </w:tc>
       </w:tr>
@@ -2157,7 +2228,6 @@
           <w:tab w:val="left" w:pos="1763"/>
         </w:tabs>
         <w:rPr>
-          <w:rFonts w:hint="cs"/>
           <w:b w:val="0"/>
           <w:bCs/>
           <w:sz w:val="26"/>
@@ -2328,7 +2398,7 @@
             <w:pPr>
               <w:jc w:val="center"/>
               <w:rPr>
-                <w:rFonts w:cs="Tahoma" w:hint="cs"/>
+                <w:rFonts w:cs="Tahoma"/>
                 <w:sz w:val="20"/>
                 <w:szCs w:val="20"/>
                 <w:rtl/>
@@ -2531,7 +2601,7 @@
             <w:pPr>
               <w:jc w:val="center"/>
               <w:rPr>
-                <w:rFonts w:cs="Tahoma" w:hint="cs"/>
+                <w:rFonts w:cs="Tahoma"/>
                 <w:b w:val="0"/>
                 <w:bCs/>
                 <w:rtl/>
@@ -3008,7 +3078,7 @@
               </w:tabs>
               <w:jc w:val="center"/>
               <w:rPr>
-                <w:rFonts w:asciiTheme="majorBidi" w:hAnsiTheme="majorBidi" w:cstheme="majorBidi" w:hint="cs"/>
+                <w:rFonts w:asciiTheme="majorBidi" w:hAnsiTheme="majorBidi" w:cstheme="majorBidi"/>
                 <w:b w:val="0"/>
                 <w:bCs/>
                 <w:rtl/>
@@ -3043,7 +3113,7 @@
             <w:pPr>
               <w:jc w:val="center"/>
               <w:rPr>
-                <w:rFonts w:cs="Tahoma" w:hint="cs"/>
+                <w:rFonts w:cs="Tahoma"/>
                 <w:sz w:val="20"/>
                 <w:szCs w:val="20"/>
                 <w:lang w:bidi="ar-IQ"/>
@@ -3054,7 +3124,7 @@
             <w:pPr>
               <w:jc w:val="center"/>
               <w:rPr>
-                <w:rFonts w:cs="Tahoma" w:hint="cs"/>
+                <w:rFonts w:cs="Tahoma"/>
                 <w:b w:val="0"/>
                 <w:bCs/>
                 <w:lang w:bidi="ar-IQ"/>
@@ -3412,7 +3482,7 @@
             <w:pPr>
               <w:jc w:val="center"/>
               <w:rPr>
-                <w:rFonts w:cs="Tahoma" w:hint="cs"/>
+                <w:rFonts w:cs="Tahoma"/>
                 <w:b w:val="0"/>
                 <w:bCs/>
                 <w:lang w:bidi="ar-IQ"/>
@@ -3474,7 +3544,7 @@
             <w:pPr>
               <w:jc w:val="right"/>
               <w:rPr>
-                <w:rFonts w:cs="Tahoma" w:hint="cs"/>
+                <w:rFonts w:cs="Tahoma"/>
                 <w:bCs/>
                 <w:rtl/>
                 <w:lang w:bidi="ar-IQ"/>
@@ -4299,7 +4369,7 @@
             <w:pPr>
               <w:jc w:val="center"/>
               <w:rPr>
-                <w:rFonts w:cs="Tahoma" w:hint="cs"/>
+                <w:rFonts w:cs="Tahoma"/>
                 <w:sz w:val="20"/>
                 <w:szCs w:val="20"/>
                 <w:lang w:bidi="ar-IQ"/>
@@ -4309,7 +4379,7 @@
           <w:p>
             <w:pPr>
               <w:rPr>
-                <w:rFonts w:cs="Tahoma" w:hint="cs"/>
+                <w:rFonts w:cs="Tahoma"/>
                 <w:sz w:val="20"/>
                 <w:szCs w:val="20"/>
                 <w:lang w:bidi="ar-IQ"/>
@@ -4320,7 +4390,7 @@
             <w:pPr>
               <w:jc w:val="center"/>
               <w:rPr>
-                <w:rFonts w:cs="Tahoma" w:hint="cs"/>
+                <w:rFonts w:cs="Tahoma"/>
                 <w:b w:val="0"/>
                 <w:bCs/>
                 <w:lang w:bidi="ar-IQ"/>
@@ -4407,6 +4477,79 @@
         </w:tc>
       </w:tr>
     </w:tbl>
+    <w:p>
+      <w:pPr>
+        <w:rPr>
+          <w:rtl/>
+          <w:lang w:bidi="ar-IQ"/>
+        </w:rPr>
+      </w:pPr>
+    </w:p>
+    <w:p>
+      <w:pPr>
+        <w:rPr>
+          <w:b w:val="0"/>
+          <w:bCs/>
+          <w:sz w:val="26"/>
+          <w:szCs w:val="26"/>
+          <w:rtl/>
+          <w:lang w:bidi="ar-IQ"/>
+        </w:rPr>
+      </w:pPr>
+      <w:r>
+        <w:rPr>
+          <w:rFonts w:hint="cs"/>
+          <w:rtl/>
+          <w:lang w:bidi="ar-IQ"/>
+        </w:rPr>
+        <w:t xml:space="preserve">                      </w:t>
+      </w:r>
+      <w:r>
+        <w:rPr>
+          <w:rFonts w:cs="Tahoma"/>
+          <w:bCs/>
+        </w:rPr>
+        <w:t xml:space="preserve"> </w:t>
+      </w:r>
+      <w:r>
+        <w:rPr>
+          <w:rFonts w:cs="Tahoma"/>
+          <w:bCs/>
+        </w:rPr>
+        <w:t>Examine</w:t>
+      </w:r>
+      <w:r>
+        <w:rPr>
+          <w:rFonts w:cs="Tahoma"/>
+          <w:bCs/>
+        </w:rPr>
+        <w:t>r</w:t>
+      </w:r>
+    </w:p>
+    <w:p>
+      <w:pPr>
+        <w:rPr>
+          <w:rFonts w:cs="Tahoma"/>
+          <w:b w:val="0"/>
+          <w:bCs/>
+          <w:rtl/>
+        </w:rPr>
+      </w:pPr>
+      <w:r>
+        <w:rPr>
+          <w:rFonts w:cs="Tahoma"/>
+          <w:bCs/>
+        </w:rPr>
+        <w:t>Date:    /     / 20</w:t>
+      </w:r>
+      <w:r>
+        <w:rPr>
+          <w:rFonts w:cs="Tahoma"/>
+          <w:bCs/>
+        </w:rPr>
+        <w:t xml:space="preserve">              </w:t>
+      </w:r>
+    </w:p>
     <w:p>
       <w:pPr>
         <w:rPr>

--- a/word/هرمونات مشترك latest.docx
+++ b/word/هرمونات مشترك latest.docx
@@ -5,7 +5,6 @@
     <w:p>
       <w:pPr>
         <w:rPr>
-          <w:rFonts w:hint="cs"/>
           <w:bCs/>
           <w:rtl/>
           <w:lang w:bidi="ar-IQ"/>
@@ -4487,7 +4486,9 @@
     </w:p>
     <w:p>
       <w:pPr>
-        <w:rPr>
+        <w:jc w:val="center"/>
+        <w:rPr>
+          <w:rFonts w:hint="cs"/>
           <w:b w:val="0"/>
           <w:bCs/>
           <w:sz w:val="26"/>
@@ -4498,21 +4499,6 @@
       </w:pPr>
       <w:r>
         <w:rPr>
-          <w:rFonts w:hint="cs"/>
-          <w:rtl/>
-          <w:lang w:bidi="ar-IQ"/>
-        </w:rPr>
-        <w:t xml:space="preserve">                      </w:t>
-      </w:r>
-      <w:r>
-        <w:rPr>
-          <w:rFonts w:cs="Tahoma"/>
-          <w:bCs/>
-        </w:rPr>
-        <w:t xml:space="preserve"> </w:t>
-      </w:r>
-      <w:r>
-        <w:rPr>
           <w:rFonts w:cs="Tahoma"/>
           <w:bCs/>
         </w:rPr>
@@ -4528,11 +4514,13 @@
     </w:p>
     <w:p>
       <w:pPr>
-        <w:rPr>
-          <w:rFonts w:cs="Tahoma"/>
+        <w:jc w:val="center"/>
+        <w:rPr>
+          <w:rFonts w:cs="Tahoma" w:hint="cs"/>
           <w:b w:val="0"/>
           <w:bCs/>
           <w:rtl/>
+          <w:lang w:bidi="ar-IQ"/>
         </w:rPr>
       </w:pPr>
       <w:r>
@@ -4540,23 +4528,15 @@
           <w:rFonts w:cs="Tahoma"/>
           <w:bCs/>
         </w:rPr>
-        <w:t>Date:    /     / 20</w:t>
+        <w:t xml:space="preserve">Date:    /     / </w:t>
       </w:r>
       <w:r>
         <w:rPr>
           <w:rFonts w:cs="Tahoma"/>
           <w:bCs/>
         </w:rPr>
-        <w:t xml:space="preserve">              </w:t>
+        <w:t>20</w:t>
       </w:r>
-    </w:p>
-    <w:p>
-      <w:pPr>
-        <w:rPr>
-          <w:rFonts w:hint="cs"/>
-          <w:lang w:bidi="ar-IQ"/>
-        </w:rPr>
-      </w:pPr>
     </w:p>
     <w:sectPr>
       <w:pgSz w:w="11906" w:h="16838"/>
